--- a/Uebung1/Übung1.docx
+++ b/Uebung1/Übung1.docx
@@ -6,16 +6,16 @@
       <w:pPr>
         <w:rPr>
           <w:b/>
-          <w:sz w:val="24"/>
-          <w:szCs w:val="24"/>
+          <w:sz w:val="32"/>
+          <w:szCs w:val="32"/>
           <w:u w:val="single"/>
         </w:rPr>
       </w:pPr>
       <w:r>
         <w:rPr>
           <w:b/>
-          <w:sz w:val="24"/>
-          <w:szCs w:val="24"/>
+          <w:sz w:val="32"/>
+          <w:szCs w:val="32"/>
           <w:u w:val="single"/>
         </w:rPr>
         <w:t>1.Übung</w:t>
@@ -120,26 +120,412 @@
     </w:p>
     <w:p>
       <w:r>
-        <w:t xml:space="preserve">Dabei werden die Dateien nicht wie z. B. bei FTP übertragen, sondern die Benutzer können auf Dateien, die sich auf einem </w:t>
-      </w:r>
-    </w:p>
-    <w:p>
-      <w:r>
-        <w:t>entfernten Rechner befinden, so zugreifen, als ob sie auf ihrer lokalen Festplatte abgespeichert wären.</w:t>
-      </w:r>
-    </w:p>
-    <w:p>
-      <w:pPr>
-        <w:rPr>
-          <w:lang w:val="en-US"/>
-        </w:rPr>
-      </w:pPr>
-      <w:r>
-        <w:rPr>
-          <w:lang w:val="en-US"/>
-        </w:rPr>
-        <w:t>TODO</w:t>
-      </w:r>
+        <w:t>Dabei werden die Dateien nicht wie z. B. bei FTP übertragen, sondern die Benutzer können auf Dateien, die sich auf einem entfernten Rechner befinden, so zugreifen, als ob sie auf ihrer lokalen Festplatte abgespeichert wären.</w:t>
+      </w:r>
+    </w:p>
+    <w:p>
+      <w:pPr>
+        <w:rPr>
+          <w:b/>
+          <w:lang w:val="en-US"/>
+        </w:rPr>
+      </w:pPr>
+      <w:proofErr w:type="spellStart"/>
+      <w:r>
+        <w:rPr>
+          <w:b/>
+          <w:lang w:val="en-US"/>
+        </w:rPr>
+        <w:t>Abfolge</w:t>
+      </w:r>
+      <w:proofErr w:type="spellEnd"/>
+      <w:r>
+        <w:rPr>
+          <w:b/>
+          <w:lang w:val="en-US"/>
+        </w:rPr>
+        <w:t xml:space="preserve"> der </w:t>
+      </w:r>
+      <w:proofErr w:type="spellStart"/>
+      <w:r>
+        <w:rPr>
+          <w:b/>
+          <w:lang w:val="en-US"/>
+        </w:rPr>
+        <w:t>Interaktionen</w:t>
+      </w:r>
+      <w:proofErr w:type="spellEnd"/>
+      <w:r>
+        <w:rPr>
+          <w:b/>
+          <w:lang w:val="en-US"/>
+        </w:rPr>
+        <w:t xml:space="preserve"> </w:t>
+      </w:r>
+      <w:proofErr w:type="spellStart"/>
+      <w:r>
+        <w:rPr>
+          <w:b/>
+          <w:lang w:val="en-US"/>
+        </w:rPr>
+        <w:t>zwischen</w:t>
+      </w:r>
+      <w:proofErr w:type="spellEnd"/>
+      <w:r>
+        <w:rPr>
+          <w:b/>
+          <w:lang w:val="en-US"/>
+        </w:rPr>
+        <w:t xml:space="preserve"> </w:t>
+      </w:r>
+      <w:proofErr w:type="spellStart"/>
+      <w:r>
+        <w:rPr>
+          <w:b/>
+          <w:lang w:val="en-US"/>
+        </w:rPr>
+        <w:t>dem</w:t>
+      </w:r>
+      <w:proofErr w:type="spellEnd"/>
+      <w:r>
+        <w:rPr>
+          <w:b/>
+          <w:lang w:val="en-US"/>
+        </w:rPr>
+        <w:t xml:space="preserve"> Board</w:t>
+      </w:r>
+      <w:r>
+        <w:rPr>
+          <w:b/>
+          <w:lang w:val="en-US"/>
+        </w:rPr>
+        <w:t xml:space="preserve"> </w:t>
+      </w:r>
+      <w:r>
+        <w:rPr>
+          <w:b/>
+          <w:lang w:val="en-US"/>
+        </w:rPr>
+        <w:t xml:space="preserve">und den </w:t>
+      </w:r>
+      <w:proofErr w:type="spellStart"/>
+      <w:r>
+        <w:rPr>
+          <w:b/>
+          <w:lang w:val="en-US"/>
+        </w:rPr>
+        <w:t>Servern</w:t>
+      </w:r>
+      <w:proofErr w:type="spellEnd"/>
+      <w:r>
+        <w:rPr>
+          <w:b/>
+          <w:lang w:val="en-US"/>
+        </w:rPr>
+        <w:t xml:space="preserve">: </w:t>
+      </w:r>
+    </w:p>
+    <w:p>
+      <w:pPr>
+        <w:rPr>
+          <w:lang w:val="en-US"/>
+        </w:rPr>
+      </w:pPr>
+      <w:r>
+        <w:rPr>
+          <w:lang w:val="en-US"/>
+        </w:rPr>
+        <w:t xml:space="preserve">Der Desktop-PC (Server) </w:t>
+      </w:r>
+      <w:proofErr w:type="spellStart"/>
+      <w:r>
+        <w:rPr>
+          <w:lang w:val="en-US"/>
+        </w:rPr>
+        <w:t>führt</w:t>
+      </w:r>
+      <w:proofErr w:type="spellEnd"/>
+      <w:r>
+        <w:rPr>
+          <w:lang w:val="en-US"/>
+        </w:rPr>
+        <w:t xml:space="preserve"> die </w:t>
+      </w:r>
+      <w:proofErr w:type="spellStart"/>
+      <w:r>
+        <w:rPr>
+          <w:lang w:val="en-US"/>
+        </w:rPr>
+        <w:t>Netzwerkkonfiguration</w:t>
+      </w:r>
+      <w:proofErr w:type="spellEnd"/>
+      <w:r>
+        <w:rPr>
+          <w:lang w:val="en-US"/>
+        </w:rPr>
+        <w:t xml:space="preserve"> </w:t>
+      </w:r>
+      <w:proofErr w:type="spellStart"/>
+      <w:r>
+        <w:rPr>
+          <w:lang w:val="en-US"/>
+        </w:rPr>
+        <w:t>mittels</w:t>
+      </w:r>
+      <w:proofErr w:type="spellEnd"/>
+      <w:r>
+        <w:rPr>
+          <w:lang w:val="en-US"/>
+        </w:rPr>
+        <w:t xml:space="preserve"> DHCP </w:t>
+      </w:r>
+      <w:proofErr w:type="spellStart"/>
+      <w:r>
+        <w:rPr>
+          <w:lang w:val="en-US"/>
+        </w:rPr>
+        <w:t>aus</w:t>
+      </w:r>
+      <w:proofErr w:type="spellEnd"/>
+      <w:r>
+        <w:rPr>
+          <w:lang w:val="en-US"/>
+        </w:rPr>
+        <w:t xml:space="preserve"> und </w:t>
+      </w:r>
+      <w:proofErr w:type="spellStart"/>
+      <w:r>
+        <w:rPr>
+          <w:lang w:val="en-US"/>
+        </w:rPr>
+        <w:t>stellt</w:t>
+      </w:r>
+      <w:proofErr w:type="spellEnd"/>
+      <w:r>
+        <w:rPr>
+          <w:lang w:val="en-US"/>
+        </w:rPr>
+        <w:t xml:space="preserve"> die </w:t>
+      </w:r>
+      <w:proofErr w:type="spellStart"/>
+      <w:r>
+        <w:rPr>
+          <w:lang w:val="en-US"/>
+        </w:rPr>
+        <w:t>Funktionen</w:t>
+      </w:r>
+      <w:proofErr w:type="spellEnd"/>
+      <w:r>
+        <w:rPr>
+          <w:lang w:val="en-US"/>
+        </w:rPr>
+        <w:t xml:space="preserve"> des TFTP und NFS </w:t>
+      </w:r>
+      <w:proofErr w:type="spellStart"/>
+      <w:r>
+        <w:rPr>
+          <w:lang w:val="en-US"/>
+        </w:rPr>
+        <w:t>für</w:t>
+      </w:r>
+      <w:proofErr w:type="spellEnd"/>
+      <w:r>
+        <w:rPr>
+          <w:lang w:val="en-US"/>
+        </w:rPr>
+        <w:t xml:space="preserve"> den Client (das Board) </w:t>
+      </w:r>
+      <w:proofErr w:type="spellStart"/>
+      <w:r>
+        <w:rPr>
+          <w:lang w:val="en-US"/>
+        </w:rPr>
+        <w:t>zur</w:t>
+      </w:r>
+      <w:proofErr w:type="spellEnd"/>
+      <w:r>
+        <w:rPr>
+          <w:lang w:val="en-US"/>
+        </w:rPr>
+        <w:t xml:space="preserve"> </w:t>
+      </w:r>
+      <w:proofErr w:type="spellStart"/>
+      <w:r>
+        <w:rPr>
+          <w:lang w:val="en-US"/>
+        </w:rPr>
+        <w:t>Verfügung</w:t>
+      </w:r>
+      <w:proofErr w:type="spellEnd"/>
+      <w:r>
+        <w:rPr>
+          <w:lang w:val="en-US"/>
+        </w:rPr>
+        <w:t>.</w:t>
+      </w:r>
+    </w:p>
+    <w:p>
+      <w:pPr>
+        <w:rPr>
+          <w:lang w:val="en-US"/>
+        </w:rPr>
+      </w:pPr>
+      <w:proofErr w:type="spellStart"/>
+      <w:r>
+        <w:rPr>
+          <w:lang w:val="en-US"/>
+        </w:rPr>
+        <w:t>Das</w:t>
+      </w:r>
+      <w:proofErr w:type="spellEnd"/>
+      <w:r>
+        <w:rPr>
+          <w:lang w:val="en-US"/>
+        </w:rPr>
+        <w:t xml:space="preserve"> Board </w:t>
+      </w:r>
+      <w:proofErr w:type="spellStart"/>
+      <w:r>
+        <w:rPr>
+          <w:lang w:val="en-US"/>
+        </w:rPr>
+        <w:t>verbindet</w:t>
+      </w:r>
+      <w:proofErr w:type="spellEnd"/>
+      <w:r>
+        <w:rPr>
+          <w:lang w:val="en-US"/>
+        </w:rPr>
+        <w:t xml:space="preserve"> </w:t>
+      </w:r>
+      <w:proofErr w:type="spellStart"/>
+      <w:r>
+        <w:rPr>
+          <w:lang w:val="en-US"/>
+        </w:rPr>
+        <w:t>sich</w:t>
+      </w:r>
+      <w:proofErr w:type="spellEnd"/>
+      <w:r>
+        <w:rPr>
+          <w:lang w:val="en-US"/>
+        </w:rPr>
+        <w:t xml:space="preserve"> </w:t>
+      </w:r>
+      <w:proofErr w:type="spellStart"/>
+      <w:r>
+        <w:rPr>
+          <w:lang w:val="en-US"/>
+        </w:rPr>
+        <w:t>mit</w:t>
+      </w:r>
+      <w:proofErr w:type="spellEnd"/>
+      <w:r>
+        <w:rPr>
+          <w:lang w:val="en-US"/>
+        </w:rPr>
+        <w:t xml:space="preserve"> den </w:t>
+      </w:r>
+      <w:proofErr w:type="spellStart"/>
+      <w:r>
+        <w:rPr>
+          <w:lang w:val="en-US"/>
+        </w:rPr>
+        <w:t>Servern</w:t>
+      </w:r>
+      <w:proofErr w:type="spellEnd"/>
+      <w:r>
+        <w:rPr>
+          <w:lang w:val="en-US"/>
+        </w:rPr>
+        <w:t xml:space="preserve">, </w:t>
+      </w:r>
+      <w:proofErr w:type="spellStart"/>
+      <w:r>
+        <w:rPr>
+          <w:lang w:val="en-US"/>
+        </w:rPr>
+        <w:t>lädt</w:t>
+      </w:r>
+      <w:proofErr w:type="spellEnd"/>
+      <w:r>
+        <w:rPr>
+          <w:lang w:val="en-US"/>
+        </w:rPr>
+        <w:t xml:space="preserve"> das Linux-Kernel-Image </w:t>
+      </w:r>
+      <w:proofErr w:type="spellStart"/>
+      <w:r>
+        <w:rPr>
+          <w:lang w:val="en-US"/>
+        </w:rPr>
+        <w:t>vom</w:t>
+      </w:r>
+      <w:proofErr w:type="spellEnd"/>
+      <w:r>
+        <w:rPr>
+          <w:lang w:val="en-US"/>
+        </w:rPr>
+        <w:t xml:space="preserve"> PC und </w:t>
+      </w:r>
+      <w:proofErr w:type="spellStart"/>
+      <w:r>
+        <w:rPr>
+          <w:lang w:val="en-US"/>
+        </w:rPr>
+        <w:t>Daten</w:t>
+      </w:r>
+      <w:proofErr w:type="spellEnd"/>
+      <w:r>
+        <w:rPr>
+          <w:lang w:val="en-US"/>
+        </w:rPr>
+        <w:t xml:space="preserve"> </w:t>
+      </w:r>
+      <w:proofErr w:type="spellStart"/>
+      <w:r>
+        <w:rPr>
+          <w:lang w:val="en-US"/>
+        </w:rPr>
+        <w:t>können</w:t>
+      </w:r>
+      <w:proofErr w:type="spellEnd"/>
+      <w:r>
+        <w:rPr>
+          <w:lang w:val="en-US"/>
+        </w:rPr>
+        <w:t xml:space="preserve"> </w:t>
+      </w:r>
+      <w:proofErr w:type="spellStart"/>
+      <w:r>
+        <w:rPr>
+          <w:lang w:val="en-US"/>
+        </w:rPr>
+        <w:t>ausgetauscht</w:t>
+      </w:r>
+      <w:proofErr w:type="spellEnd"/>
+      <w:r>
+        <w:rPr>
+          <w:lang w:val="en-US"/>
+        </w:rPr>
+        <w:t xml:space="preserve"> </w:t>
+      </w:r>
+      <w:proofErr w:type="spellStart"/>
+      <w:r>
+        <w:rPr>
+          <w:lang w:val="en-US"/>
+        </w:rPr>
+        <w:t>werden</w:t>
+      </w:r>
+      <w:proofErr w:type="spellEnd"/>
+      <w:r>
+        <w:rPr>
+          <w:lang w:val="en-US"/>
+        </w:rPr>
+        <w:t>.</w:t>
+      </w:r>
+      <w:bookmarkStart w:id="0" w:name="_GoBack"/>
+      <w:bookmarkEnd w:id="0"/>
     </w:p>
     <w:p>
       <w:pPr>
@@ -153,32 +539,499 @@
         </w:rPr>
         <w:t xml:space="preserve">5. </w:t>
       </w:r>
-      <w:r>
-        <w:rPr>
-          <w:lang w:val="en-US"/>
-        </w:rPr>
-        <w:t>TODO</w:t>
-      </w:r>
-    </w:p>
-    <w:p>
-      <w:pPr>
-        <w:rPr>
-          <w:lang w:val="en-US"/>
-        </w:rPr>
-      </w:pPr>
-      <w:r>
-        <w:rPr>
-          <w:lang w:val="en-US"/>
-        </w:rPr>
-        <w:t>CPU-Info TODO</w:t>
-      </w:r>
-    </w:p>
-    <w:p>
-      <w:pPr>
-        <w:rPr>
-          <w:lang w:val="en-US"/>
-        </w:rPr>
-      </w:pPr>
+    </w:p>
+    <w:p>
+      <w:pPr>
+        <w:rPr>
+          <w:lang w:val="en-US"/>
+        </w:rPr>
+      </w:pPr>
+      <w:r>
+        <w:rPr>
+          <w:lang w:val="en-US"/>
+        </w:rPr>
+        <w:t xml:space="preserve">Das </w:t>
+      </w:r>
+      <w:proofErr w:type="spellStart"/>
+      <w:r>
+        <w:rPr>
+          <w:lang w:val="en-US"/>
+        </w:rPr>
+        <w:t>Programm</w:t>
+      </w:r>
+      <w:proofErr w:type="spellEnd"/>
+      <w:r>
+        <w:rPr>
+          <w:lang w:val="en-US"/>
+        </w:rPr>
+        <w:t xml:space="preserve"> </w:t>
+      </w:r>
+      <w:proofErr w:type="spellStart"/>
+      <w:r>
+        <w:rPr>
+          <w:lang w:val="en-US"/>
+        </w:rPr>
+        <w:t>UBoot</w:t>
+      </w:r>
+      <w:proofErr w:type="spellEnd"/>
+      <w:r>
+        <w:rPr>
+          <w:lang w:val="en-US"/>
+        </w:rPr>
+        <w:t xml:space="preserve"> </w:t>
+      </w:r>
+      <w:proofErr w:type="spellStart"/>
+      <w:proofErr w:type="gramStart"/>
+      <w:r>
+        <w:rPr>
+          <w:lang w:val="en-US"/>
+        </w:rPr>
+        <w:t>ist</w:t>
+      </w:r>
+      <w:proofErr w:type="spellEnd"/>
+      <w:proofErr w:type="gramEnd"/>
+      <w:r>
+        <w:rPr>
+          <w:lang w:val="en-US"/>
+        </w:rPr>
+        <w:t xml:space="preserve"> </w:t>
+      </w:r>
+      <w:proofErr w:type="spellStart"/>
+      <w:r>
+        <w:rPr>
+          <w:lang w:val="en-US"/>
+        </w:rPr>
+        <w:t>für</w:t>
+      </w:r>
+      <w:proofErr w:type="spellEnd"/>
+      <w:r>
+        <w:rPr>
+          <w:lang w:val="en-US"/>
+        </w:rPr>
+        <w:t xml:space="preserve"> die </w:t>
+      </w:r>
+      <w:proofErr w:type="spellStart"/>
+      <w:r>
+        <w:rPr>
+          <w:lang w:val="en-US"/>
+        </w:rPr>
+        <w:t>ersten</w:t>
+      </w:r>
+      <w:proofErr w:type="spellEnd"/>
+      <w:r>
+        <w:rPr>
+          <w:lang w:val="en-US"/>
+        </w:rPr>
+        <w:t xml:space="preserve"> </w:t>
+      </w:r>
+      <w:proofErr w:type="spellStart"/>
+      <w:r>
+        <w:rPr>
+          <w:lang w:val="en-US"/>
+        </w:rPr>
+        <w:t>Ausgaben</w:t>
+      </w:r>
+      <w:proofErr w:type="spellEnd"/>
+      <w:r>
+        <w:rPr>
+          <w:lang w:val="en-US"/>
+        </w:rPr>
+        <w:t xml:space="preserve"> </w:t>
+      </w:r>
+      <w:proofErr w:type="spellStart"/>
+      <w:r>
+        <w:rPr>
+          <w:lang w:val="en-US"/>
+        </w:rPr>
+        <w:t>über</w:t>
+      </w:r>
+      <w:proofErr w:type="spellEnd"/>
+      <w:r>
+        <w:rPr>
+          <w:lang w:val="en-US"/>
+        </w:rPr>
+        <w:t xml:space="preserve"> die </w:t>
+      </w:r>
+      <w:proofErr w:type="spellStart"/>
+      <w:r>
+        <w:rPr>
+          <w:lang w:val="en-US"/>
+        </w:rPr>
+        <w:t>serielle</w:t>
+      </w:r>
+      <w:proofErr w:type="spellEnd"/>
+      <w:r>
+        <w:rPr>
+          <w:lang w:val="en-US"/>
+        </w:rPr>
+        <w:t xml:space="preserve"> </w:t>
+      </w:r>
+      <w:proofErr w:type="spellStart"/>
+      <w:r>
+        <w:rPr>
+          <w:lang w:val="en-US"/>
+        </w:rPr>
+        <w:t>Schnittstelle</w:t>
+      </w:r>
+      <w:proofErr w:type="spellEnd"/>
+      <w:r>
+        <w:rPr>
+          <w:lang w:val="en-US"/>
+        </w:rPr>
+        <w:t xml:space="preserve"> </w:t>
+      </w:r>
+      <w:proofErr w:type="spellStart"/>
+      <w:r>
+        <w:rPr>
+          <w:lang w:val="en-US"/>
+        </w:rPr>
+        <w:t>verantwortlich</w:t>
+      </w:r>
+      <w:proofErr w:type="spellEnd"/>
+      <w:r>
+        <w:rPr>
+          <w:lang w:val="en-US"/>
+        </w:rPr>
+        <w:t xml:space="preserve">. </w:t>
+      </w:r>
+      <w:proofErr w:type="spellStart"/>
+      <w:proofErr w:type="gramStart"/>
+      <w:r>
+        <w:rPr>
+          <w:lang w:val="en-US"/>
+        </w:rPr>
+        <w:t>Im</w:t>
+      </w:r>
+      <w:proofErr w:type="spellEnd"/>
+      <w:r>
+        <w:rPr>
+          <w:lang w:val="en-US"/>
+        </w:rPr>
+        <w:t xml:space="preserve"> </w:t>
+      </w:r>
+      <w:proofErr w:type="spellStart"/>
+      <w:r>
+        <w:rPr>
+          <w:lang w:val="en-US"/>
+        </w:rPr>
+        <w:t>weiteren</w:t>
+      </w:r>
+      <w:proofErr w:type="spellEnd"/>
+      <w:r>
+        <w:rPr>
+          <w:lang w:val="en-US"/>
+        </w:rPr>
+        <w:t xml:space="preserve"> </w:t>
+      </w:r>
+      <w:proofErr w:type="spellStart"/>
+      <w:r>
+        <w:rPr>
+          <w:lang w:val="en-US"/>
+        </w:rPr>
+        <w:t>Verlauf</w:t>
+      </w:r>
+      <w:proofErr w:type="spellEnd"/>
+      <w:r>
+        <w:rPr>
+          <w:lang w:val="en-US"/>
+        </w:rPr>
+        <w:t xml:space="preserve"> </w:t>
+      </w:r>
+      <w:proofErr w:type="spellStart"/>
+      <w:r>
+        <w:rPr>
+          <w:lang w:val="en-US"/>
+        </w:rPr>
+        <w:t>wird</w:t>
+      </w:r>
+      <w:proofErr w:type="spellEnd"/>
+      <w:r>
+        <w:rPr>
+          <w:lang w:val="en-US"/>
+        </w:rPr>
+        <w:t xml:space="preserve"> das Image des Linux-Kernels </w:t>
+      </w:r>
+      <w:proofErr w:type="spellStart"/>
+      <w:r>
+        <w:rPr>
+          <w:lang w:val="en-US"/>
+        </w:rPr>
+        <w:t>geladen</w:t>
+      </w:r>
+      <w:proofErr w:type="spellEnd"/>
+      <w:r>
+        <w:rPr>
+          <w:lang w:val="en-US"/>
+        </w:rPr>
+        <w:t xml:space="preserve"> und </w:t>
+      </w:r>
+      <w:proofErr w:type="spellStart"/>
+      <w:r>
+        <w:rPr>
+          <w:lang w:val="en-US"/>
+        </w:rPr>
+        <w:t>gestartet</w:t>
+      </w:r>
+      <w:proofErr w:type="spellEnd"/>
+      <w:r>
+        <w:rPr>
+          <w:lang w:val="en-US"/>
+        </w:rPr>
+        <w:t>.</w:t>
+      </w:r>
+      <w:proofErr w:type="gramEnd"/>
+      <w:r>
+        <w:rPr>
+          <w:lang w:val="en-US"/>
+        </w:rPr>
+        <w:t xml:space="preserve"> </w:t>
+      </w:r>
+      <w:proofErr w:type="spellStart"/>
+      <w:proofErr w:type="gramStart"/>
+      <w:r>
+        <w:rPr>
+          <w:lang w:val="en-US"/>
+        </w:rPr>
+        <w:t>Das</w:t>
+      </w:r>
+      <w:proofErr w:type="spellEnd"/>
+      <w:r>
+        <w:rPr>
+          <w:lang w:val="en-US"/>
+        </w:rPr>
+        <w:t xml:space="preserve"> Board </w:t>
+      </w:r>
+      <w:proofErr w:type="spellStart"/>
+      <w:r>
+        <w:rPr>
+          <w:lang w:val="en-US"/>
+        </w:rPr>
+        <w:t>verbindet</w:t>
+      </w:r>
+      <w:proofErr w:type="spellEnd"/>
+      <w:r>
+        <w:rPr>
+          <w:lang w:val="en-US"/>
+        </w:rPr>
+        <w:t xml:space="preserve"> </w:t>
+      </w:r>
+      <w:proofErr w:type="spellStart"/>
+      <w:r>
+        <w:rPr>
+          <w:lang w:val="en-US"/>
+        </w:rPr>
+        <w:t>sich</w:t>
+      </w:r>
+      <w:proofErr w:type="spellEnd"/>
+      <w:r>
+        <w:rPr>
+          <w:lang w:val="en-US"/>
+        </w:rPr>
+        <w:t xml:space="preserve"> </w:t>
+      </w:r>
+      <w:proofErr w:type="spellStart"/>
+      <w:r>
+        <w:rPr>
+          <w:lang w:val="en-US"/>
+        </w:rPr>
+        <w:t>mit</w:t>
+      </w:r>
+      <w:proofErr w:type="spellEnd"/>
+      <w:r>
+        <w:rPr>
+          <w:lang w:val="en-US"/>
+        </w:rPr>
+        <w:t xml:space="preserve"> </w:t>
+      </w:r>
+      <w:proofErr w:type="spellStart"/>
+      <w:r>
+        <w:rPr>
+          <w:lang w:val="en-US"/>
+        </w:rPr>
+        <w:t>dem</w:t>
+      </w:r>
+      <w:proofErr w:type="spellEnd"/>
+      <w:r>
+        <w:rPr>
+          <w:lang w:val="en-US"/>
+        </w:rPr>
+        <w:t xml:space="preserve"> NFS des Desktop-PCs und der Scheduler </w:t>
+      </w:r>
+      <w:proofErr w:type="spellStart"/>
+      <w:r>
+        <w:rPr>
+          <w:lang w:val="en-US"/>
+        </w:rPr>
+        <w:t>wird</w:t>
+      </w:r>
+      <w:proofErr w:type="spellEnd"/>
+      <w:r>
+        <w:rPr>
+          <w:lang w:val="en-US"/>
+        </w:rPr>
+        <w:t xml:space="preserve"> </w:t>
+      </w:r>
+      <w:proofErr w:type="spellStart"/>
+      <w:r>
+        <w:rPr>
+          <w:lang w:val="en-US"/>
+        </w:rPr>
+        <w:t>registriert</w:t>
+      </w:r>
+      <w:proofErr w:type="spellEnd"/>
+      <w:r>
+        <w:rPr>
+          <w:lang w:val="en-US"/>
+        </w:rPr>
+        <w:t>.</w:t>
+      </w:r>
+      <w:proofErr w:type="gramEnd"/>
+      <w:r>
+        <w:rPr>
+          <w:lang w:val="en-US"/>
+        </w:rPr>
+        <w:t xml:space="preserve"> </w:t>
+      </w:r>
+      <w:proofErr w:type="spellStart"/>
+      <w:r>
+        <w:rPr>
+          <w:lang w:val="en-US"/>
+        </w:rPr>
+        <w:t>Danach</w:t>
+      </w:r>
+      <w:proofErr w:type="spellEnd"/>
+      <w:r>
+        <w:rPr>
+          <w:lang w:val="en-US"/>
+        </w:rPr>
+        <w:t xml:space="preserve"> warden 3 </w:t>
+      </w:r>
+      <w:proofErr w:type="spellStart"/>
+      <w:r>
+        <w:rPr>
+          <w:lang w:val="en-US"/>
+        </w:rPr>
+        <w:t>Partitionen</w:t>
+      </w:r>
+      <w:proofErr w:type="spellEnd"/>
+      <w:r>
+        <w:rPr>
+          <w:lang w:val="en-US"/>
+        </w:rPr>
+        <w:t xml:space="preserve"> </w:t>
+      </w:r>
+      <w:proofErr w:type="spellStart"/>
+      <w:r>
+        <w:rPr>
+          <w:lang w:val="en-US"/>
+        </w:rPr>
+        <w:t>für</w:t>
+      </w:r>
+      <w:proofErr w:type="spellEnd"/>
+      <w:r>
+        <w:rPr>
+          <w:lang w:val="en-US"/>
+        </w:rPr>
+        <w:t xml:space="preserve"> den </w:t>
+      </w:r>
+      <w:proofErr w:type="spellStart"/>
+      <w:r>
+        <w:rPr>
+          <w:lang w:val="en-US"/>
+        </w:rPr>
+        <w:t>Collibri</w:t>
+      </w:r>
+      <w:proofErr w:type="spellEnd"/>
+      <w:r>
+        <w:rPr>
+          <w:lang w:val="en-US"/>
+        </w:rPr>
+        <w:t xml:space="preserve">-Flash </w:t>
+      </w:r>
+      <w:proofErr w:type="spellStart"/>
+      <w:r>
+        <w:rPr>
+          <w:lang w:val="en-US"/>
+        </w:rPr>
+        <w:t>angelegt</w:t>
+      </w:r>
+      <w:proofErr w:type="spellEnd"/>
+      <w:r>
+        <w:rPr>
+          <w:lang w:val="en-US"/>
+        </w:rPr>
+        <w:t xml:space="preserve"> (</w:t>
+      </w:r>
+      <w:proofErr w:type="spellStart"/>
+      <w:r>
+        <w:rPr>
+          <w:lang w:val="en-US"/>
+        </w:rPr>
+        <w:t>Bootloader</w:t>
+      </w:r>
+      <w:proofErr w:type="spellEnd"/>
+      <w:r>
+        <w:rPr>
+          <w:lang w:val="en-US"/>
+        </w:rPr>
+        <w:t xml:space="preserve">, Kernel, </w:t>
+      </w:r>
+      <w:proofErr w:type="spellStart"/>
+      <w:r>
+        <w:rPr>
+          <w:lang w:val="en-US"/>
+        </w:rPr>
+        <w:t>Filesystem</w:t>
+      </w:r>
+      <w:proofErr w:type="spellEnd"/>
+      <w:r>
+        <w:rPr>
+          <w:lang w:val="en-US"/>
+        </w:rPr>
+        <w:t xml:space="preserve">) und </w:t>
+      </w:r>
+      <w:proofErr w:type="spellStart"/>
+      <w:r>
+        <w:rPr>
+          <w:lang w:val="en-US"/>
+        </w:rPr>
+        <w:t>Collibri</w:t>
+      </w:r>
+      <w:proofErr w:type="spellEnd"/>
+      <w:r>
+        <w:rPr>
+          <w:lang w:val="en-US"/>
+        </w:rPr>
+        <w:t xml:space="preserve"> </w:t>
+      </w:r>
+      <w:proofErr w:type="spellStart"/>
+      <w:r>
+        <w:rPr>
+          <w:lang w:val="en-US"/>
+        </w:rPr>
+        <w:t>wird</w:t>
+      </w:r>
+      <w:proofErr w:type="spellEnd"/>
+      <w:r>
+        <w:rPr>
+          <w:lang w:val="en-US"/>
+        </w:rPr>
+        <w:t xml:space="preserve"> </w:t>
+      </w:r>
+      <w:proofErr w:type="spellStart"/>
+      <w:r>
+        <w:rPr>
+          <w:lang w:val="en-US"/>
+        </w:rPr>
+        <w:t>gestartet</w:t>
+      </w:r>
+      <w:proofErr w:type="spellEnd"/>
+      <w:r>
+        <w:rPr>
+          <w:lang w:val="en-US"/>
+        </w:rPr>
+        <w:t>.</w:t>
+      </w:r>
     </w:p>
     <w:p>
       <w:pPr>
@@ -187,12 +1040,574 @@
           <w:lang w:val="en-US"/>
         </w:rPr>
       </w:pPr>
+      <w:r>
+        <w:rPr>
+          <w:b/>
+          <w:lang w:val="en-US"/>
+        </w:rPr>
+        <w:t>CPU-</w:t>
+      </w:r>
+      <w:proofErr w:type="spellStart"/>
+      <w:r>
+        <w:rPr>
+          <w:b/>
+          <w:lang w:val="en-US"/>
+        </w:rPr>
+        <w:t>Informationen</w:t>
+      </w:r>
+      <w:proofErr w:type="spellEnd"/>
+      <w:r>
+        <w:rPr>
+          <w:b/>
+          <w:lang w:val="en-US"/>
+        </w:rPr>
+        <w:t>:</w:t>
+      </w:r>
+    </w:p>
+    <w:p>
+      <w:pPr>
+        <w:spacing w:after="0"/>
+        <w:rPr>
+          <w:lang w:val="en-US"/>
+        </w:rPr>
+      </w:pPr>
+      <w:proofErr w:type="spellStart"/>
+      <w:r>
+        <w:rPr>
+          <w:lang w:val="en-US"/>
+        </w:rPr>
+        <w:t>root@colibri</w:t>
+      </w:r>
+      <w:proofErr w:type="spellEnd"/>
+      <w:r>
+        <w:rPr>
+          <w:lang w:val="en-US"/>
+        </w:rPr>
+        <w:t>:~# cat /</w:t>
+      </w:r>
+      <w:proofErr w:type="spellStart"/>
+      <w:r>
+        <w:rPr>
+          <w:lang w:val="en-US"/>
+        </w:rPr>
+        <w:t>proc</w:t>
+      </w:r>
+      <w:proofErr w:type="spellEnd"/>
+      <w:r>
+        <w:rPr>
+          <w:lang w:val="en-US"/>
+        </w:rPr>
+        <w:t>/</w:t>
+      </w:r>
+      <w:proofErr w:type="spellStart"/>
+      <w:r>
+        <w:rPr>
+          <w:lang w:val="en-US"/>
+        </w:rPr>
+        <w:t>cpuinfo</w:t>
+      </w:r>
+      <w:proofErr w:type="spellEnd"/>
+    </w:p>
+    <w:p>
+      <w:pPr>
+        <w:spacing w:after="0"/>
+        <w:rPr>
+          <w:lang w:val="en-US"/>
+        </w:rPr>
+      </w:pPr>
+      <w:r>
+        <w:rPr>
+          <w:lang w:val="en-US"/>
+        </w:rPr>
+        <w:t>Processor       : XScale-PXA270 rev 7 (v5l)</w:t>
+      </w:r>
+    </w:p>
+    <w:p>
+      <w:pPr>
+        <w:spacing w:after="0"/>
+        <w:rPr>
+          <w:lang w:val="en-US"/>
+        </w:rPr>
+      </w:pPr>
+      <w:proofErr w:type="spellStart"/>
+      <w:r>
+        <w:rPr>
+          <w:lang w:val="en-US"/>
+        </w:rPr>
+        <w:t>BogoMIPS</w:t>
+      </w:r>
+      <w:proofErr w:type="spellEnd"/>
+      <w:r>
+        <w:rPr>
+          <w:lang w:val="en-US"/>
+        </w:rPr>
+        <w:t xml:space="preserve">        : 311.29</w:t>
+      </w:r>
+    </w:p>
+    <w:p>
+      <w:pPr>
+        <w:spacing w:after="0"/>
+        <w:rPr>
+          <w:lang w:val="en-US"/>
+        </w:rPr>
+      </w:pPr>
+      <w:r>
+        <w:rPr>
+          <w:lang w:val="en-US"/>
+        </w:rPr>
+        <w:t xml:space="preserve">Features        : </w:t>
+      </w:r>
+      <w:proofErr w:type="spellStart"/>
+      <w:r>
+        <w:rPr>
+          <w:lang w:val="en-US"/>
+        </w:rPr>
+        <w:t>swp</w:t>
+      </w:r>
+      <w:proofErr w:type="spellEnd"/>
+      <w:r>
+        <w:rPr>
+          <w:lang w:val="en-US"/>
+        </w:rPr>
+        <w:t xml:space="preserve"> half thumb </w:t>
+      </w:r>
+      <w:proofErr w:type="spellStart"/>
+      <w:r>
+        <w:rPr>
+          <w:lang w:val="en-US"/>
+        </w:rPr>
+        <w:t>fastmult</w:t>
+      </w:r>
+      <w:proofErr w:type="spellEnd"/>
+      <w:r>
+        <w:rPr>
+          <w:lang w:val="en-US"/>
+        </w:rPr>
+        <w:t xml:space="preserve"> </w:t>
+      </w:r>
+      <w:proofErr w:type="spellStart"/>
+      <w:r>
+        <w:rPr>
+          <w:lang w:val="en-US"/>
+        </w:rPr>
+        <w:t>edsp</w:t>
+      </w:r>
+      <w:proofErr w:type="spellEnd"/>
+      <w:r>
+        <w:rPr>
+          <w:lang w:val="en-US"/>
+        </w:rPr>
+        <w:t xml:space="preserve"> </w:t>
+      </w:r>
+    </w:p>
+    <w:p>
+      <w:pPr>
+        <w:spacing w:after="0"/>
+        <w:rPr>
+          <w:lang w:val="en-US"/>
+        </w:rPr>
+      </w:pPr>
+      <w:r>
+        <w:rPr>
+          <w:lang w:val="en-US"/>
+        </w:rPr>
+        <w:t xml:space="preserve">CPU </w:t>
+      </w:r>
       <w:proofErr w:type="gramStart"/>
       <w:r>
         <w:rPr>
+          <w:lang w:val="en-US"/>
+        </w:rPr>
+        <w:t>implementer :</w:t>
+      </w:r>
+      <w:proofErr w:type="gramEnd"/>
+      <w:r>
+        <w:rPr>
+          <w:lang w:val="en-US"/>
+        </w:rPr>
+        <w:t xml:space="preserve"> 0x69</w:t>
+      </w:r>
+    </w:p>
+    <w:p>
+      <w:pPr>
+        <w:spacing w:after="0"/>
+        <w:rPr>
+          <w:lang w:val="en-US"/>
+        </w:rPr>
+      </w:pPr>
+      <w:r>
+        <w:rPr>
+          <w:lang w:val="en-US"/>
+        </w:rPr>
+        <w:t>CPU architecture: 5TE</w:t>
+      </w:r>
+    </w:p>
+    <w:p>
+      <w:pPr>
+        <w:spacing w:after="0"/>
+        <w:rPr>
+          <w:lang w:val="en-US"/>
+        </w:rPr>
+      </w:pPr>
+      <w:r>
+        <w:rPr>
+          <w:lang w:val="en-US"/>
+        </w:rPr>
+        <w:lastRenderedPageBreak/>
+        <w:t>CPU variant     : 0x0</w:t>
+      </w:r>
+    </w:p>
+    <w:p>
+      <w:pPr>
+        <w:spacing w:after="0"/>
+        <w:rPr>
+          <w:lang w:val="en-US"/>
+        </w:rPr>
+      </w:pPr>
+      <w:r>
+        <w:rPr>
+          <w:lang w:val="en-US"/>
+        </w:rPr>
+        <w:t>CPU part        : 0x411</w:t>
+      </w:r>
+    </w:p>
+    <w:p>
+      <w:pPr>
+        <w:spacing w:after="0"/>
+        <w:rPr>
+          <w:lang w:val="en-US"/>
+        </w:rPr>
+      </w:pPr>
+      <w:r>
+        <w:rPr>
+          <w:lang w:val="en-US"/>
+        </w:rPr>
+        <w:t>CPU revision    : 7</w:t>
+      </w:r>
+    </w:p>
+    <w:p>
+      <w:pPr>
+        <w:spacing w:after="0"/>
+        <w:rPr>
+          <w:lang w:val="en-US"/>
+        </w:rPr>
+      </w:pPr>
+      <w:r>
+        <w:rPr>
+          <w:lang w:val="en-US"/>
+        </w:rPr>
+        <w:t>Cache type      : undefined 5</w:t>
+      </w:r>
+    </w:p>
+    <w:p>
+      <w:pPr>
+        <w:spacing w:after="0"/>
+        <w:rPr>
+          <w:lang w:val="en-US"/>
+        </w:rPr>
+      </w:pPr>
+      <w:r>
+        <w:rPr>
+          <w:lang w:val="en-US"/>
+        </w:rPr>
+        <w:t>Cache clean     : undefined 5</w:t>
+      </w:r>
+    </w:p>
+    <w:p>
+      <w:pPr>
+        <w:spacing w:after="0"/>
+        <w:rPr>
+          <w:lang w:val="en-US"/>
+        </w:rPr>
+      </w:pPr>
+      <w:r>
+        <w:rPr>
+          <w:lang w:val="en-US"/>
+        </w:rPr>
+        <w:t xml:space="preserve">Cache </w:t>
+      </w:r>
+      <w:proofErr w:type="gramStart"/>
+      <w:r>
+        <w:rPr>
+          <w:lang w:val="en-US"/>
+        </w:rPr>
+        <w:t>lockdown  :</w:t>
+      </w:r>
+      <w:proofErr w:type="gramEnd"/>
+      <w:r>
+        <w:rPr>
+          <w:lang w:val="en-US"/>
+        </w:rPr>
+        <w:t xml:space="preserve"> undefined 5</w:t>
+      </w:r>
+    </w:p>
+    <w:p>
+      <w:pPr>
+        <w:spacing w:after="0"/>
+        <w:rPr>
+          <w:lang w:val="en-US"/>
+        </w:rPr>
+      </w:pPr>
+      <w:r>
+        <w:rPr>
+          <w:lang w:val="en-US"/>
+        </w:rPr>
+        <w:t>Cache format    : Harvard</w:t>
+      </w:r>
+    </w:p>
+    <w:p>
+      <w:pPr>
+        <w:spacing w:after="0"/>
+        <w:rPr>
+          <w:lang w:val="en-US"/>
+        </w:rPr>
+      </w:pPr>
+      <w:r>
+        <w:rPr>
+          <w:lang w:val="en-US"/>
+        </w:rPr>
+        <w:t>I size          : 32768</w:t>
+      </w:r>
+    </w:p>
+    <w:p>
+      <w:pPr>
+        <w:spacing w:after="0"/>
+        <w:rPr>
+          <w:lang w:val="en-US"/>
+        </w:rPr>
+      </w:pPr>
+      <w:r>
+        <w:rPr>
+          <w:lang w:val="en-US"/>
+        </w:rPr>
+        <w:t xml:space="preserve">I </w:t>
+      </w:r>
+      <w:proofErr w:type="spellStart"/>
+      <w:r>
+        <w:rPr>
+          <w:lang w:val="en-US"/>
+        </w:rPr>
+        <w:t>assoc</w:t>
+      </w:r>
+      <w:proofErr w:type="spellEnd"/>
+      <w:r>
+        <w:rPr>
+          <w:lang w:val="en-US"/>
+        </w:rPr>
+        <w:t xml:space="preserve">         : 32</w:t>
+      </w:r>
+    </w:p>
+    <w:p>
+      <w:pPr>
+        <w:spacing w:after="0"/>
+        <w:rPr>
+          <w:lang w:val="en-US"/>
+        </w:rPr>
+      </w:pPr>
+      <w:r>
+        <w:rPr>
+          <w:lang w:val="en-US"/>
+        </w:rPr>
+        <w:t>I line length   : 32</w:t>
+      </w:r>
+    </w:p>
+    <w:p>
+      <w:pPr>
+        <w:spacing w:after="0"/>
+        <w:rPr>
+          <w:lang w:val="en-US"/>
+        </w:rPr>
+      </w:pPr>
+      <w:r>
+        <w:rPr>
+          <w:lang w:val="en-US"/>
+        </w:rPr>
+        <w:t xml:space="preserve">I </w:t>
+      </w:r>
+      <w:proofErr w:type="gramStart"/>
+      <w:r>
+        <w:rPr>
+          <w:lang w:val="en-US"/>
+        </w:rPr>
+        <w:t>sets</w:t>
+      </w:r>
+      <w:proofErr w:type="gramEnd"/>
+      <w:r>
+        <w:rPr>
+          <w:lang w:val="en-US"/>
+        </w:rPr>
+        <w:t xml:space="preserve">          : 32</w:t>
+      </w:r>
+    </w:p>
+    <w:p>
+      <w:pPr>
+        <w:spacing w:after="0"/>
+        <w:rPr>
+          <w:lang w:val="en-US"/>
+        </w:rPr>
+      </w:pPr>
+      <w:r>
+        <w:rPr>
+          <w:lang w:val="en-US"/>
+        </w:rPr>
+        <w:t>D size          : 32768</w:t>
+      </w:r>
+    </w:p>
+    <w:p>
+      <w:pPr>
+        <w:spacing w:after="0"/>
+        <w:rPr>
+          <w:lang w:val="en-US"/>
+        </w:rPr>
+      </w:pPr>
+      <w:r>
+        <w:rPr>
+          <w:lang w:val="en-US"/>
+        </w:rPr>
+        <w:t xml:space="preserve">D </w:t>
+      </w:r>
+      <w:proofErr w:type="spellStart"/>
+      <w:r>
+        <w:rPr>
+          <w:lang w:val="en-US"/>
+        </w:rPr>
+        <w:t>assoc</w:t>
+      </w:r>
+      <w:proofErr w:type="spellEnd"/>
+      <w:r>
+        <w:rPr>
+          <w:lang w:val="en-US"/>
+        </w:rPr>
+        <w:t xml:space="preserve">         : 32</w:t>
+      </w:r>
+    </w:p>
+    <w:p>
+      <w:pPr>
+        <w:spacing w:after="0"/>
+        <w:rPr>
+          <w:lang w:val="en-US"/>
+        </w:rPr>
+      </w:pPr>
+      <w:r>
+        <w:rPr>
+          <w:lang w:val="en-US"/>
+        </w:rPr>
+        <w:t>D line length   : 32</w:t>
+      </w:r>
+    </w:p>
+    <w:p>
+      <w:pPr>
+        <w:spacing w:after="0"/>
+        <w:rPr>
+          <w:lang w:val="en-US"/>
+        </w:rPr>
+      </w:pPr>
+      <w:r>
+        <w:rPr>
+          <w:lang w:val="en-US"/>
+        </w:rPr>
+        <w:t>D sets          : 32</w:t>
+      </w:r>
+    </w:p>
+    <w:p>
+      <w:pPr>
+        <w:spacing w:after="0"/>
+        <w:rPr>
+          <w:lang w:val="en-US"/>
+        </w:rPr>
+      </w:pPr>
+    </w:p>
+    <w:p>
+      <w:pPr>
+        <w:spacing w:after="0"/>
+        <w:rPr>
+          <w:lang w:val="en-US"/>
+        </w:rPr>
+      </w:pPr>
+      <w:r>
+        <w:rPr>
+          <w:lang w:val="en-US"/>
+        </w:rPr>
+        <w:t xml:space="preserve">Hardware        : </w:t>
+      </w:r>
+      <w:proofErr w:type="spellStart"/>
+      <w:r>
+        <w:rPr>
+          <w:lang w:val="en-US"/>
+        </w:rPr>
+        <w:t>Toradex</w:t>
+      </w:r>
+      <w:proofErr w:type="spellEnd"/>
+      <w:r>
+        <w:rPr>
+          <w:lang w:val="en-US"/>
+        </w:rPr>
+        <w:t xml:space="preserve"> </w:t>
+      </w:r>
+      <w:proofErr w:type="spellStart"/>
+      <w:r>
+        <w:rPr>
+          <w:lang w:val="en-US"/>
+        </w:rPr>
+        <w:t>Colibri</w:t>
+      </w:r>
+      <w:proofErr w:type="spellEnd"/>
+      <w:r>
+        <w:rPr>
+          <w:lang w:val="en-US"/>
+        </w:rPr>
+        <w:t xml:space="preserve"> Module</w:t>
+      </w:r>
+    </w:p>
+    <w:p>
+      <w:pPr>
+        <w:spacing w:after="0"/>
+        <w:rPr>
+          <w:lang w:val="en-US"/>
+        </w:rPr>
+      </w:pPr>
+      <w:r>
+        <w:rPr>
+          <w:lang w:val="en-US"/>
+        </w:rPr>
+        <w:t>Revision        : 0000</w:t>
+      </w:r>
+    </w:p>
+    <w:p>
+      <w:pPr>
+        <w:spacing w:after="0"/>
+        <w:rPr>
+          <w:lang w:val="en-US"/>
+        </w:rPr>
+      </w:pPr>
+      <w:r>
+        <w:rPr>
+          <w:lang w:val="en-US"/>
+        </w:rPr>
+        <w:t>Serial          : 00000000002d1400</w:t>
+      </w:r>
+    </w:p>
+    <w:p>
+      <w:pPr>
+        <w:spacing w:after="0"/>
+        <w:rPr>
+          <w:lang w:val="en-US"/>
+        </w:rPr>
+      </w:pPr>
+    </w:p>
+    <w:p>
+      <w:pPr>
+        <w:rPr>
           <w:b/>
           <w:lang w:val="en-US"/>
         </w:rPr>
+      </w:pPr>
+      <w:proofErr w:type="gramStart"/>
+      <w:r>
+        <w:rPr>
+          <w:b/>
+          <w:lang w:val="en-US"/>
+        </w:rPr>
         <w:t>2.Aufgabe</w:t>
       </w:r>
       <w:proofErr w:type="gramEnd"/>
@@ -375,7 +1790,6 @@
     </w:p>
     <w:p>
       <w:r>
-        <w:lastRenderedPageBreak/>
         <w:t xml:space="preserve">GNU </w:t>
       </w:r>
       <w:proofErr w:type="spellStart"/>
@@ -942,27 +2356,12 @@
           <w:lang w:val="en-US"/>
         </w:rPr>
       </w:pPr>
-    </w:p>
-    <w:p>
-      <w:pPr>
-        <w:rPr>
-          <w:lang w:val="en-US"/>
-        </w:rPr>
-      </w:pPr>
-    </w:p>
-    <w:p>
-      <w:pPr>
-        <w:rPr>
-          <w:lang w:val="en-US"/>
-        </w:rPr>
-      </w:pPr>
-    </w:p>
-    <w:p>
-      <w:pPr>
-        <w:rPr>
-          <w:lang w:val="en-US"/>
-        </w:rPr>
-      </w:pPr>
+      <w:r>
+        <w:rPr>
+          <w:lang w:val="en-US"/>
+        </w:rPr>
+        <w:br w:type="page"/>
+      </w:r>
     </w:p>
     <w:p>
       <w:pPr>
@@ -981,13 +2380,6 @@
         <w:t>3.Aufgabe</w:t>
       </w:r>
       <w:proofErr w:type="gramEnd"/>
-    </w:p>
-    <w:p>
-      <w:pPr>
-        <w:rPr>
-          <w:lang w:val="en-US"/>
-        </w:rPr>
-      </w:pPr>
     </w:p>
     <w:p>
       <w:pPr>
@@ -1364,8 +2756,6 @@
         </w:rPr>
         <w:t>include</w:t>
       </w:r>
-      <w:bookmarkStart w:id="0" w:name="_GoBack"/>
-      <w:bookmarkEnd w:id="0"/>
       <w:proofErr w:type="spellEnd"/>
       <w:r>
         <w:rPr>
@@ -1829,31 +3219,7 @@
           <w:highlight w:val="white"/>
           <w:lang w:val="en-US"/>
         </w:rPr>
-        <w:t xml:space="preserve"> </w:t>
-      </w:r>
-      <w:proofErr w:type="spellStart"/>
-      <w:r>
-        <w:rPr>
-          <w:rFonts w:ascii="Consolas" w:hAnsi="Consolas" w:cs="Consolas"/>
-          <w:color w:val="000000"/>
-          <w:sz w:val="19"/>
-          <w:szCs w:val="19"/>
-          <w:highlight w:val="white"/>
-          <w:lang w:val="en-US"/>
-        </w:rPr>
-        <w:t>i</w:t>
-      </w:r>
-      <w:proofErr w:type="spellEnd"/>
-      <w:r>
-        <w:rPr>
-          <w:rFonts w:ascii="Consolas" w:hAnsi="Consolas" w:cs="Consolas"/>
-          <w:color w:val="000000"/>
-          <w:sz w:val="19"/>
-          <w:szCs w:val="19"/>
-          <w:highlight w:val="white"/>
-          <w:lang w:val="en-US"/>
-        </w:rPr>
-        <w:t xml:space="preserve"> = 0;</w:t>
+        <w:t xml:space="preserve"> i = 0;</w:t>
       </w:r>
     </w:p>
     <w:p>
@@ -2298,55 +3664,7 @@
           <w:highlight w:val="white"/>
           <w:lang w:val="en-US"/>
         </w:rPr>
-        <w:t xml:space="preserve"> (</w:t>
-      </w:r>
-      <w:proofErr w:type="spellStart"/>
-      <w:r>
-        <w:rPr>
-          <w:rFonts w:ascii="Consolas" w:hAnsi="Consolas" w:cs="Consolas"/>
-          <w:color w:val="000000"/>
-          <w:sz w:val="19"/>
-          <w:szCs w:val="19"/>
-          <w:highlight w:val="white"/>
-          <w:lang w:val="en-US"/>
-        </w:rPr>
-        <w:t>i</w:t>
-      </w:r>
-      <w:proofErr w:type="spellEnd"/>
-      <w:r>
-        <w:rPr>
-          <w:rFonts w:ascii="Consolas" w:hAnsi="Consolas" w:cs="Consolas"/>
-          <w:color w:val="000000"/>
-          <w:sz w:val="19"/>
-          <w:szCs w:val="19"/>
-          <w:highlight w:val="white"/>
-          <w:lang w:val="en-US"/>
-        </w:rPr>
-        <w:t xml:space="preserve">=0; </w:t>
-      </w:r>
-      <w:proofErr w:type="spellStart"/>
-      <w:r>
-        <w:rPr>
-          <w:rFonts w:ascii="Consolas" w:hAnsi="Consolas" w:cs="Consolas"/>
-          <w:color w:val="000000"/>
-          <w:sz w:val="19"/>
-          <w:szCs w:val="19"/>
-          <w:highlight w:val="white"/>
-          <w:lang w:val="en-US"/>
-        </w:rPr>
-        <w:t>i</w:t>
-      </w:r>
-      <w:proofErr w:type="spellEnd"/>
-      <w:r>
-        <w:rPr>
-          <w:rFonts w:ascii="Consolas" w:hAnsi="Consolas" w:cs="Consolas"/>
-          <w:color w:val="000000"/>
-          <w:sz w:val="19"/>
-          <w:szCs w:val="19"/>
-          <w:highlight w:val="white"/>
-          <w:lang w:val="en-US"/>
-        </w:rPr>
-        <w:t>&lt;</w:t>
+        <w:t xml:space="preserve"> (i=0; i&lt;</w:t>
       </w:r>
       <w:proofErr w:type="spellStart"/>
       <w:r>
@@ -2370,31 +3688,7 @@
           <w:highlight w:val="white"/>
           <w:lang w:val="en-US"/>
         </w:rPr>
-        <w:t xml:space="preserve">; </w:t>
-      </w:r>
-      <w:proofErr w:type="spellStart"/>
-      <w:r>
-        <w:rPr>
-          <w:rFonts w:ascii="Consolas" w:hAnsi="Consolas" w:cs="Consolas"/>
-          <w:color w:val="000000"/>
-          <w:sz w:val="19"/>
-          <w:szCs w:val="19"/>
-          <w:highlight w:val="white"/>
-          <w:lang w:val="en-US"/>
-        </w:rPr>
-        <w:t>i</w:t>
-      </w:r>
-      <w:proofErr w:type="spellEnd"/>
-      <w:r>
-        <w:rPr>
-          <w:rFonts w:ascii="Consolas" w:hAnsi="Consolas" w:cs="Consolas"/>
-          <w:color w:val="000000"/>
-          <w:sz w:val="19"/>
-          <w:szCs w:val="19"/>
-          <w:highlight w:val="white"/>
-          <w:lang w:val="en-US"/>
-        </w:rPr>
-        <w:t>++)</w:t>
+        <w:t>; i++)</w:t>
       </w:r>
     </w:p>
     <w:p>
@@ -2925,6 +4219,7 @@
     </w:p>
     <w:p/>
     <w:sectPr>
+      <w:headerReference w:type="default" r:id="rId7"/>
       <w:pgSz w:w="11906" w:h="16838"/>
       <w:pgMar w:top="1417" w:right="1417" w:bottom="1134" w:left="1417" w:header="708" w:footer="708" w:gutter="0"/>
       <w:cols w:space="708"/>
@@ -2932,6 +4227,86 @@
     </w:sectPr>
   </w:body>
 </w:document>
+</file>
+
+<file path=word/endnotes.xml><?xml version="1.0" encoding="utf-8"?>
+<w:endnotes xmlns:wpc="http://schemas.microsoft.com/office/word/2010/wordprocessingCanvas" xmlns:mc="http://schemas.openxmlformats.org/markup-compatibility/2006" xmlns:o="urn:schemas-microsoft-com:office:office" xmlns:r="http://schemas.openxmlformats.org/officeDocument/2006/relationships" xmlns:m="http://schemas.openxmlformats.org/officeDocument/2006/math" xmlns:v="urn:schemas-microsoft-com:vml" xmlns:wp14="http://schemas.microsoft.com/office/word/2010/wordprocessingDrawing" xmlns:wp="http://schemas.openxmlformats.org/drawingml/2006/wordprocessingDrawing" xmlns:w10="urn:schemas-microsoft-com:office:word" xmlns:w="http://schemas.openxmlformats.org/wordprocessingml/2006/main" xmlns:w14="http://schemas.microsoft.com/office/word/2010/wordml" xmlns:wpg="http://schemas.microsoft.com/office/word/2010/wordprocessingGroup" xmlns:wpi="http://schemas.microsoft.com/office/word/2010/wordprocessingInk" xmlns:wne="http://schemas.microsoft.com/office/word/2006/wordml" xmlns:wps="http://schemas.microsoft.com/office/word/2010/wordprocessingShape" mc:Ignorable="w14 wp14">
+  <w:endnote w:type="separator" w:id="-1">
+    <w:p>
+      <w:pPr>
+        <w:spacing w:after="0" w:line="240" w:lineRule="auto"/>
+      </w:pPr>
+      <w:r>
+        <w:separator/>
+      </w:r>
+    </w:p>
+  </w:endnote>
+  <w:endnote w:type="continuationSeparator" w:id="0">
+    <w:p>
+      <w:pPr>
+        <w:spacing w:after="0" w:line="240" w:lineRule="auto"/>
+      </w:pPr>
+      <w:r>
+        <w:continuationSeparator/>
+      </w:r>
+    </w:p>
+  </w:endnote>
+</w:endnotes>
+</file>
+
+<file path=word/footnotes.xml><?xml version="1.0" encoding="utf-8"?>
+<w:footnotes xmlns:wpc="http://schemas.microsoft.com/office/word/2010/wordprocessingCanvas" xmlns:mc="http://schemas.openxmlformats.org/markup-compatibility/2006" xmlns:o="urn:schemas-microsoft-com:office:office" xmlns:r="http://schemas.openxmlformats.org/officeDocument/2006/relationships" xmlns:m="http://schemas.openxmlformats.org/officeDocument/2006/math" xmlns:v="urn:schemas-microsoft-com:vml" xmlns:wp14="http://schemas.microsoft.com/office/word/2010/wordprocessingDrawing" xmlns:wp="http://schemas.openxmlformats.org/drawingml/2006/wordprocessingDrawing" xmlns:w10="urn:schemas-microsoft-com:office:word" xmlns:w="http://schemas.openxmlformats.org/wordprocessingml/2006/main" xmlns:w14="http://schemas.microsoft.com/office/word/2010/wordml" xmlns:wpg="http://schemas.microsoft.com/office/word/2010/wordprocessingGroup" xmlns:wpi="http://schemas.microsoft.com/office/word/2010/wordprocessingInk" xmlns:wne="http://schemas.microsoft.com/office/word/2006/wordml" xmlns:wps="http://schemas.microsoft.com/office/word/2010/wordprocessingShape" mc:Ignorable="w14 wp14">
+  <w:footnote w:type="separator" w:id="-1">
+    <w:p>
+      <w:pPr>
+        <w:spacing w:after="0" w:line="240" w:lineRule="auto"/>
+      </w:pPr>
+      <w:r>
+        <w:separator/>
+      </w:r>
+    </w:p>
+  </w:footnote>
+  <w:footnote w:type="continuationSeparator" w:id="0">
+    <w:p>
+      <w:pPr>
+        <w:spacing w:after="0" w:line="240" w:lineRule="auto"/>
+      </w:pPr>
+      <w:r>
+        <w:continuationSeparator/>
+      </w:r>
+    </w:p>
+  </w:footnote>
+</w:footnotes>
+</file>
+
+<file path=word/header1.xml><?xml version="1.0" encoding="utf-8"?>
+<w:hdr xmlns:wpc="http://schemas.microsoft.com/office/word/2010/wordprocessingCanvas" xmlns:mc="http://schemas.openxmlformats.org/markup-compatibility/2006" xmlns:o="urn:schemas-microsoft-com:office:office" xmlns:r="http://schemas.openxmlformats.org/officeDocument/2006/relationships" xmlns:m="http://schemas.openxmlformats.org/officeDocument/2006/math" xmlns:v="urn:schemas-microsoft-com:vml" xmlns:wp14="http://schemas.microsoft.com/office/word/2010/wordprocessingDrawing" xmlns:wp="http://schemas.openxmlformats.org/drawingml/2006/wordprocessingDrawing" xmlns:w10="urn:schemas-microsoft-com:office:word" xmlns:w="http://schemas.openxmlformats.org/wordprocessingml/2006/main" xmlns:w14="http://schemas.microsoft.com/office/word/2010/wordml" xmlns:wpg="http://schemas.microsoft.com/office/word/2010/wordprocessingGroup" xmlns:wpi="http://schemas.microsoft.com/office/word/2010/wordprocessingInk" xmlns:wne="http://schemas.microsoft.com/office/word/2006/wordml" xmlns:wps="http://schemas.microsoft.com/office/word/2010/wordprocessingShape" mc:Ignorable="w14 wp14">
+  <w:p>
+    <w:pPr>
+      <w:pStyle w:val="Kopfzeile"/>
+    </w:pPr>
+    <w:r>
+      <w:tab/>
+    </w:r>
+    <w:r>
+      <w:tab/>
+      <w:t xml:space="preserve">Sebastian </w:t>
+    </w:r>
+    <w:proofErr w:type="spellStart"/>
+    <w:r>
+      <w:t>Ratzenböck</w:t>
+    </w:r>
+    <w:proofErr w:type="spellEnd"/>
+    <w:r>
+      <w:t>, Reinhard Penn</w:t>
+    </w:r>
+  </w:p>
+  <w:p>
+    <w:pPr>
+      <w:pStyle w:val="Kopfzeile"/>
+    </w:pPr>
+  </w:p>
+</w:hdr>
 </file>
 
 <file path=word/styles.xml><?xml version="1.0" encoding="utf-8"?>
@@ -3090,17 +4465,17 @@
     <w:lsdException w:name="Bibliography" w:uiPriority="37"/>
     <w:lsdException w:name="TOC Heading" w:uiPriority="39" w:qFormat="1"/>
   </w:latentStyles>
-  <w:style w:type="paragraph" w:default="1" w:styleId="Normal">
+  <w:style w:type="paragraph" w:default="1" w:styleId="Standard">
     <w:name w:val="Normal"/>
     <w:qFormat/>
   </w:style>
-  <w:style w:type="character" w:default="1" w:styleId="DefaultParagraphFont">
+  <w:style w:type="character" w:default="1" w:styleId="Absatz-Standardschriftart">
     <w:name w:val="Default Paragraph Font"/>
     <w:uiPriority w:val="1"/>
     <w:semiHidden/>
     <w:unhideWhenUsed/>
   </w:style>
-  <w:style w:type="table" w:default="1" w:styleId="TableNormal">
+  <w:style w:type="table" w:default="1" w:styleId="NormaleTabelle">
     <w:name w:val="Normal Table"/>
     <w:uiPriority w:val="99"/>
     <w:semiHidden/>
@@ -3115,11 +4490,85 @@
       </w:tblCellMar>
     </w:tblPr>
   </w:style>
-  <w:style w:type="numbering" w:default="1" w:styleId="NoList">
+  <w:style w:type="numbering" w:default="1" w:styleId="KeineListe">
     <w:name w:val="No List"/>
     <w:uiPriority w:val="99"/>
     <w:semiHidden/>
     <w:unhideWhenUsed/>
+  </w:style>
+  <w:style w:type="paragraph" w:styleId="Kopfzeile">
+    <w:name w:val="header"/>
+    <w:basedOn w:val="Standard"/>
+    <w:link w:val="KopfzeileZchn"/>
+    <w:uiPriority w:val="99"/>
+    <w:unhideWhenUsed/>
+    <w:rsid w:val="00EA12AC"/>
+    <w:pPr>
+      <w:tabs>
+        <w:tab w:val="center" w:pos="4536"/>
+        <w:tab w:val="right" w:pos="9072"/>
+      </w:tabs>
+      <w:spacing w:after="0" w:line="240" w:lineRule="auto"/>
+    </w:pPr>
+  </w:style>
+  <w:style w:type="character" w:customStyle="1" w:styleId="KopfzeileZchn">
+    <w:name w:val="Kopfzeile Zchn"/>
+    <w:basedOn w:val="Absatz-Standardschriftart"/>
+    <w:link w:val="Kopfzeile"/>
+    <w:uiPriority w:val="99"/>
+    <w:rsid w:val="00EA12AC"/>
+  </w:style>
+  <w:style w:type="paragraph" w:styleId="Fuzeile">
+    <w:name w:val="footer"/>
+    <w:basedOn w:val="Standard"/>
+    <w:link w:val="FuzeileZchn"/>
+    <w:uiPriority w:val="99"/>
+    <w:unhideWhenUsed/>
+    <w:rsid w:val="00EA12AC"/>
+    <w:pPr>
+      <w:tabs>
+        <w:tab w:val="center" w:pos="4536"/>
+        <w:tab w:val="right" w:pos="9072"/>
+      </w:tabs>
+      <w:spacing w:after="0" w:line="240" w:lineRule="auto"/>
+    </w:pPr>
+  </w:style>
+  <w:style w:type="character" w:customStyle="1" w:styleId="FuzeileZchn">
+    <w:name w:val="Fußzeile Zchn"/>
+    <w:basedOn w:val="Absatz-Standardschriftart"/>
+    <w:link w:val="Fuzeile"/>
+    <w:uiPriority w:val="99"/>
+    <w:rsid w:val="00EA12AC"/>
+  </w:style>
+  <w:style w:type="paragraph" w:styleId="Sprechblasentext">
+    <w:name w:val="Balloon Text"/>
+    <w:basedOn w:val="Standard"/>
+    <w:link w:val="SprechblasentextZchn"/>
+    <w:uiPriority w:val="99"/>
+    <w:semiHidden/>
+    <w:unhideWhenUsed/>
+    <w:rsid w:val="00EA12AC"/>
+    <w:pPr>
+      <w:spacing w:after="0" w:line="240" w:lineRule="auto"/>
+    </w:pPr>
+    <w:rPr>
+      <w:rFonts w:ascii="Tahoma" w:hAnsi="Tahoma" w:cs="Tahoma"/>
+      <w:sz w:val="16"/>
+      <w:szCs w:val="16"/>
+    </w:rPr>
+  </w:style>
+  <w:style w:type="character" w:customStyle="1" w:styleId="SprechblasentextZchn">
+    <w:name w:val="Sprechblasentext Zchn"/>
+    <w:basedOn w:val="Absatz-Standardschriftart"/>
+    <w:link w:val="Sprechblasentext"/>
+    <w:uiPriority w:val="99"/>
+    <w:semiHidden/>
+    <w:rsid w:val="00EA12AC"/>
+    <w:rPr>
+      <w:rFonts w:ascii="Tahoma" w:hAnsi="Tahoma" w:cs="Tahoma"/>
+      <w:sz w:val="16"/>
+      <w:szCs w:val="16"/>
+    </w:rPr>
   </w:style>
 </w:styles>
 </file>
@@ -3280,17 +4729,17 @@
     <w:lsdException w:name="Bibliography" w:uiPriority="37"/>
     <w:lsdException w:name="TOC Heading" w:uiPriority="39" w:qFormat="1"/>
   </w:latentStyles>
-  <w:style w:type="paragraph" w:default="1" w:styleId="Normal">
+  <w:style w:type="paragraph" w:default="1" w:styleId="Standard">
     <w:name w:val="Normal"/>
     <w:qFormat/>
   </w:style>
-  <w:style w:type="character" w:default="1" w:styleId="DefaultParagraphFont">
+  <w:style w:type="character" w:default="1" w:styleId="Absatz-Standardschriftart">
     <w:name w:val="Default Paragraph Font"/>
     <w:uiPriority w:val="1"/>
     <w:semiHidden/>
     <w:unhideWhenUsed/>
   </w:style>
-  <w:style w:type="table" w:default="1" w:styleId="TableNormal">
+  <w:style w:type="table" w:default="1" w:styleId="NormaleTabelle">
     <w:name w:val="Normal Table"/>
     <w:uiPriority w:val="99"/>
     <w:semiHidden/>
@@ -3305,11 +4754,85 @@
       </w:tblCellMar>
     </w:tblPr>
   </w:style>
-  <w:style w:type="numbering" w:default="1" w:styleId="NoList">
+  <w:style w:type="numbering" w:default="1" w:styleId="KeineListe">
     <w:name w:val="No List"/>
     <w:uiPriority w:val="99"/>
     <w:semiHidden/>
     <w:unhideWhenUsed/>
+  </w:style>
+  <w:style w:type="paragraph" w:styleId="Kopfzeile">
+    <w:name w:val="header"/>
+    <w:basedOn w:val="Standard"/>
+    <w:link w:val="KopfzeileZchn"/>
+    <w:uiPriority w:val="99"/>
+    <w:unhideWhenUsed/>
+    <w:rsid w:val="00EA12AC"/>
+    <w:pPr>
+      <w:tabs>
+        <w:tab w:val="center" w:pos="4536"/>
+        <w:tab w:val="right" w:pos="9072"/>
+      </w:tabs>
+      <w:spacing w:after="0" w:line="240" w:lineRule="auto"/>
+    </w:pPr>
+  </w:style>
+  <w:style w:type="character" w:customStyle="1" w:styleId="KopfzeileZchn">
+    <w:name w:val="Kopfzeile Zchn"/>
+    <w:basedOn w:val="Absatz-Standardschriftart"/>
+    <w:link w:val="Kopfzeile"/>
+    <w:uiPriority w:val="99"/>
+    <w:rsid w:val="00EA12AC"/>
+  </w:style>
+  <w:style w:type="paragraph" w:styleId="Fuzeile">
+    <w:name w:val="footer"/>
+    <w:basedOn w:val="Standard"/>
+    <w:link w:val="FuzeileZchn"/>
+    <w:uiPriority w:val="99"/>
+    <w:unhideWhenUsed/>
+    <w:rsid w:val="00EA12AC"/>
+    <w:pPr>
+      <w:tabs>
+        <w:tab w:val="center" w:pos="4536"/>
+        <w:tab w:val="right" w:pos="9072"/>
+      </w:tabs>
+      <w:spacing w:after="0" w:line="240" w:lineRule="auto"/>
+    </w:pPr>
+  </w:style>
+  <w:style w:type="character" w:customStyle="1" w:styleId="FuzeileZchn">
+    <w:name w:val="Fußzeile Zchn"/>
+    <w:basedOn w:val="Absatz-Standardschriftart"/>
+    <w:link w:val="Fuzeile"/>
+    <w:uiPriority w:val="99"/>
+    <w:rsid w:val="00EA12AC"/>
+  </w:style>
+  <w:style w:type="paragraph" w:styleId="Sprechblasentext">
+    <w:name w:val="Balloon Text"/>
+    <w:basedOn w:val="Standard"/>
+    <w:link w:val="SprechblasentextZchn"/>
+    <w:uiPriority w:val="99"/>
+    <w:semiHidden/>
+    <w:unhideWhenUsed/>
+    <w:rsid w:val="00EA12AC"/>
+    <w:pPr>
+      <w:spacing w:after="0" w:line="240" w:lineRule="auto"/>
+    </w:pPr>
+    <w:rPr>
+      <w:rFonts w:ascii="Tahoma" w:hAnsi="Tahoma" w:cs="Tahoma"/>
+      <w:sz w:val="16"/>
+      <w:szCs w:val="16"/>
+    </w:rPr>
+  </w:style>
+  <w:style w:type="character" w:customStyle="1" w:styleId="SprechblasentextZchn">
+    <w:name w:val="Sprechblasentext Zchn"/>
+    <w:basedOn w:val="Absatz-Standardschriftart"/>
+    <w:link w:val="Sprechblasentext"/>
+    <w:uiPriority w:val="99"/>
+    <w:semiHidden/>
+    <w:rsid w:val="00EA12AC"/>
+    <w:rPr>
+      <w:rFonts w:ascii="Tahoma" w:hAnsi="Tahoma" w:cs="Tahoma"/>
+      <w:sz w:val="16"/>
+      <w:szCs w:val="16"/>
+    </w:rPr>
   </w:style>
 </w:styles>
 </file>
